--- a/Dokumentasjoner/Lover og regler_skjema eren.docx
+++ b/Dokumentasjoner/Lover og regler_skjema eren.docx
@@ -191,151 +191,21 @@
           <w:tcPr>
             <w:tcW w:w="4962" w:type="dxa"/>
           </w:tcPr>
-          <w:p/>
+          <w:p>
+            <w:r>
+              <w:t>den som skaper et åndsverk – et litterært eller kunstnerisk verk av enhver art – har opphavsrett til verket.</w:t>
+            </w:r>
+          </w:p>
         </w:tc>
         <w:tc>
           <w:tcPr>
             <w:tcW w:w="5670" w:type="dxa"/>
           </w:tcPr>
-          <w:p/>
-        </w:tc>
-      </w:tr>
-      <w:tr>
-        <w:tc>
-          <w:tcPr>
-            <w:tcW w:w="3397" w:type="dxa"/>
-          </w:tcPr>
           <w:p>
-            <w:pPr>
-              <w:rPr>
-                <w:sz w:val="32"/>
-                <w:szCs w:val="32"/>
-              </w:rPr>
-            </w:pPr>
+            <w:r>
+              <w:t>Jeg bør sørge for at artisten lar alle bruke det, om bildet eller videoen er trygg for bruk og om den er lovlig.</w:t>
+            </w:r>
           </w:p>
-        </w:tc>
-        <w:tc>
-          <w:tcPr>
-            <w:tcW w:w="4962" w:type="dxa"/>
-          </w:tcPr>
-          <w:p/>
-        </w:tc>
-        <w:tc>
-          <w:tcPr>
-            <w:tcW w:w="5670" w:type="dxa"/>
-          </w:tcPr>
-          <w:p/>
-        </w:tc>
-      </w:tr>
-      <w:tr>
-        <w:tc>
-          <w:tcPr>
-            <w:tcW w:w="3397" w:type="dxa"/>
-          </w:tcPr>
-          <w:p>
-            <w:pPr>
-              <w:rPr>
-                <w:color w:val="0563C1" w:themeColor="hyperlink"/>
-                <w:sz w:val="32"/>
-                <w:szCs w:val="32"/>
-                <w:u w:val="single"/>
-              </w:rPr>
-            </w:pPr>
-            <w:hyperlink r:id="rId7"/>
-          </w:p>
-        </w:tc>
-        <w:tc>
-          <w:tcPr>
-            <w:tcW w:w="4962" w:type="dxa"/>
-          </w:tcPr>
-          <w:p/>
-        </w:tc>
-        <w:tc>
-          <w:tcPr>
-            <w:tcW w:w="5670" w:type="dxa"/>
-          </w:tcPr>
-          <w:p/>
-        </w:tc>
-      </w:tr>
-      <w:tr>
-        <w:tc>
-          <w:tcPr>
-            <w:tcW w:w="3397" w:type="dxa"/>
-          </w:tcPr>
-          <w:p>
-            <w:pPr>
-              <w:rPr>
-                <w:sz w:val="32"/>
-                <w:szCs w:val="32"/>
-              </w:rPr>
-            </w:pPr>
-          </w:p>
-        </w:tc>
-        <w:tc>
-          <w:tcPr>
-            <w:tcW w:w="4962" w:type="dxa"/>
-          </w:tcPr>
-          <w:p/>
-        </w:tc>
-        <w:tc>
-          <w:tcPr>
-            <w:tcW w:w="5670" w:type="dxa"/>
-          </w:tcPr>
-          <w:p/>
-        </w:tc>
-      </w:tr>
-      <w:tr>
-        <w:tc>
-          <w:tcPr>
-            <w:tcW w:w="3397" w:type="dxa"/>
-          </w:tcPr>
-          <w:p>
-            <w:pPr>
-              <w:rPr>
-                <w:sz w:val="32"/>
-                <w:szCs w:val="32"/>
-              </w:rPr>
-            </w:pPr>
-          </w:p>
-        </w:tc>
-        <w:tc>
-          <w:tcPr>
-            <w:tcW w:w="4962" w:type="dxa"/>
-          </w:tcPr>
-          <w:p/>
-        </w:tc>
-        <w:tc>
-          <w:tcPr>
-            <w:tcW w:w="5670" w:type="dxa"/>
-          </w:tcPr>
-          <w:p/>
-        </w:tc>
-      </w:tr>
-      <w:tr>
-        <w:tc>
-          <w:tcPr>
-            <w:tcW w:w="3397" w:type="dxa"/>
-          </w:tcPr>
-          <w:p>
-            <w:pPr>
-              <w:rPr>
-                <w:sz w:val="32"/>
-                <w:szCs w:val="32"/>
-              </w:rPr>
-            </w:pPr>
-          </w:p>
-        </w:tc>
-        <w:tc>
-          <w:tcPr>
-            <w:tcW w:w="4962" w:type="dxa"/>
-          </w:tcPr>
-          <w:p/>
-        </w:tc>
-        <w:tc>
-          <w:tcPr>
-            <w:tcW w:w="5670" w:type="dxa"/>
-          </w:tcPr>
-          <w:p/>
         </w:tc>
       </w:tr>
     </w:tbl>
@@ -344,7 +214,7 @@
       <w:r>
         <w:t xml:space="preserve">Gå inn på </w:t>
       </w:r>
-      <w:hyperlink r:id="rId8" w:history="1">
+      <w:hyperlink r:id="rId7" w:history="1">
         <w:r>
           <w:rPr>
             <w:rStyle w:val="Hyperlink"/>
@@ -1132,23 +1002,6 @@
 </file>
 
 <file path=customXml/item1.xml><?xml version="1.0" encoding="utf-8"?>
-<p:properties xmlns:p="http://schemas.microsoft.com/office/2006/metadata/properties" xmlns:xsi="http://www.w3.org/2001/XMLSchema-instance" xmlns:pc="http://schemas.microsoft.com/office/infopath/2007/PartnerControls">
-  <documentManagement>
-    <_activity xmlns="64cbb67d-1b35-439f-bb69-c04ab6201e83" xsi:nil="true"/>
-  </documentManagement>
-</p:properties>
-</file>
-
-<file path=customXml/item2.xml><?xml version="1.0" encoding="utf-8"?>
-<?mso-contentType ?>
-<FormTemplates xmlns="http://schemas.microsoft.com/sharepoint/v3/contenttype/forms">
-  <Display>DocumentLibraryForm</Display>
-  <Edit>DocumentLibraryForm</Edit>
-  <New>DocumentLibraryForm</New>
-</FormTemplates>
-</file>
-
-<file path=customXml/item3.xml><?xml version="1.0" encoding="utf-8"?>
 <ct:contentTypeSchema xmlns:ct="http://schemas.microsoft.com/office/2006/metadata/contentType" xmlns:ma="http://schemas.microsoft.com/office/2006/metadata/properties/metaAttributes" ct:_="" ma:_="" ma:contentTypeName="Dokument" ma:contentTypeID="0x010100D9242B07F549ED42BCA3193E631B4B5C" ma:contentTypeVersion="17" ma:contentTypeDescription="Opprett et nytt dokument." ma:contentTypeScope="" ma:versionID="6613f2ccd1a84f9cd2c3eef95d041330">
   <xsd:schema xmlns:xsd="http://www.w3.org/2001/XMLSchema" xmlns:xs="http://www.w3.org/2001/XMLSchema" xmlns:p="http://schemas.microsoft.com/office/2006/metadata/properties" xmlns:ns3="d7c86346-53e0-4f8f-9323-7ebecb7078e0" xmlns:ns4="64cbb67d-1b35-439f-bb69-c04ab6201e83" targetNamespace="http://schemas.microsoft.com/office/2006/metadata/properties" ma:root="true" ma:fieldsID="8ae6ac17f1b14e9c84365a6c39a1dbea" ns3:_="" ns4:_="">
     <xsd:import namespace="d7c86346-53e0-4f8f-9323-7ebecb7078e0"/>
@@ -1395,32 +1248,24 @@
 </ct:contentTypeSchema>
 </file>
 
-<file path=customXml/itemProps1.xml><?xml version="1.0" encoding="utf-8"?>
-<ds:datastoreItem xmlns:ds="http://schemas.openxmlformats.org/officeDocument/2006/customXml" ds:itemID="{4CDCABC3-9A2D-4211-AB75-93336FE12601}">
-  <ds:schemaRefs>
-    <ds:schemaRef ds:uri="64cbb67d-1b35-439f-bb69-c04ab6201e83"/>
-    <ds:schemaRef ds:uri="http://schemas.microsoft.com/office/2006/metadata/properties"/>
-    <ds:schemaRef ds:uri="http://purl.org/dc/elements/1.1/"/>
-    <ds:schemaRef ds:uri="d7c86346-53e0-4f8f-9323-7ebecb7078e0"/>
-    <ds:schemaRef ds:uri="http://purl.org/dc/terms/"/>
-    <ds:schemaRef ds:uri="http://schemas.microsoft.com/office/2006/documentManagement/types"/>
-    <ds:schemaRef ds:uri="http://purl.org/dc/dcmitype/"/>
-    <ds:schemaRef ds:uri="http://schemas.openxmlformats.org/package/2006/metadata/core-properties"/>
-    <ds:schemaRef ds:uri="http://schemas.microsoft.com/office/infopath/2007/PartnerControls"/>
-    <ds:schemaRef ds:uri="http://www.w3.org/XML/1998/namespace"/>
-  </ds:schemaRefs>
-</ds:datastoreItem>
+<file path=customXml/item2.xml><?xml version="1.0" encoding="utf-8"?>
+<?mso-contentType ?>
+<FormTemplates xmlns="http://schemas.microsoft.com/sharepoint/v3/contenttype/forms">
+  <Display>DocumentLibraryForm</Display>
+  <Edit>DocumentLibraryForm</Edit>
+  <New>DocumentLibraryForm</New>
+</FormTemplates>
 </file>
 
-<file path=customXml/itemProps2.xml><?xml version="1.0" encoding="utf-8"?>
-<ds:datastoreItem xmlns:ds="http://schemas.openxmlformats.org/officeDocument/2006/customXml" ds:itemID="{1A692AFE-1EDA-4EE8-B374-0504DAC76B9F}">
-  <ds:schemaRefs>
-    <ds:schemaRef ds:uri="http://schemas.microsoft.com/sharepoint/v3/contenttype/forms"/>
-  </ds:schemaRefs>
-</ds:datastoreItem>
+<file path=customXml/item3.xml><?xml version="1.0" encoding="utf-8"?>
+<p:properties xmlns:p="http://schemas.microsoft.com/office/2006/metadata/properties" xmlns:xsi="http://www.w3.org/2001/XMLSchema-instance" xmlns:pc="http://schemas.microsoft.com/office/infopath/2007/PartnerControls">
+  <documentManagement>
+    <_activity xmlns="64cbb67d-1b35-439f-bb69-c04ab6201e83" xsi:nil="true"/>
+  </documentManagement>
+</p:properties>
 </file>
 
-<file path=customXml/itemProps3.xml><?xml version="1.0" encoding="utf-8"?>
+<file path=customXml/itemProps1.xml><?xml version="1.0" encoding="utf-8"?>
 <ds:datastoreItem xmlns:ds="http://schemas.openxmlformats.org/officeDocument/2006/customXml" ds:itemID="{22D0BBEB-4F91-44F1-93AD-967898E8EEA9}">
   <ds:schemaRefs>
     <ds:schemaRef ds:uri="http://schemas.microsoft.com/office/2006/metadata/contentType"/>
@@ -1437,4 +1282,22 @@
     <ds:schemaRef ds:uri="http://schemas.microsoft.com/internal/obd"/>
   </ds:schemaRefs>
 </ds:datastoreItem>
+</file>
+
+<file path=customXml/itemProps2.xml><?xml version="1.0" encoding="utf-8"?>
+<ds:datastoreItem xmlns:ds="http://schemas.openxmlformats.org/officeDocument/2006/customXml" ds:itemID="{1A692AFE-1EDA-4EE8-B374-0504DAC76B9F}">
+  <ds:schemaRefs>
+    <ds:schemaRef ds:uri="http://schemas.microsoft.com/sharepoint/v3/contenttype/forms"/>
+  </ds:schemaRefs>
+</ds:datastoreItem>
+</file>
+
+<file path=customXml/itemProps3.xml><?xml version="1.0" encoding="utf-8"?>
+<ds:datastoreItem xmlns:ds="http://schemas.openxmlformats.org/officeDocument/2006/customXml" ds:itemID="{4CDCABC3-9A2D-4211-AB75-93336FE12601}">
+  <ds:schemaRefs>
+    <ds:schemaRef ds:uri="http://schemas.microsoft.com/office/2006/metadata/properties"/>
+    <ds:schemaRef ds:uri="http://schemas.microsoft.com/office/infopath/2007/PartnerControls"/>
+    <ds:schemaRef ds:uri="64cbb67d-1b35-439f-bb69-c04ab6201e83"/>
+  </ds:schemaRefs>
+</ds:datastoreItem>
 </file>